--- a/Status Report Oct 12.docx
+++ b/Status Report Oct 12.docx
@@ -287,7 +287,23 @@
                 <w:sz w:val="24"/>
                 <w:szCs w:val="24"/>
               </w:rPr>
-              <w:t>October 12, 2012</w:t>
+              <w:t>October 1</w:t>
+            </w:r>
+            <w:r>
+              <w:rPr>
+                <w:rFonts w:cs="Arial"/>
+                <w:sz w:val="24"/>
+                <w:szCs w:val="24"/>
+              </w:rPr>
+              <w:t>9</w:t>
+            </w:r>
+            <w:r>
+              <w:rPr>
+                <w:rFonts w:cs="Arial"/>
+                <w:sz w:val="24"/>
+                <w:szCs w:val="24"/>
+              </w:rPr>
+              <w:t>, 2012</w:t>
             </w:r>
           </w:p>
         </w:tc>
@@ -366,15 +382,21 @@
         <w:jc w:val="both"/>
       </w:pPr>
       <w:r>
-        <w:t xml:space="preserve">The FSK Mod – </w:t>
+        <w:t xml:space="preserve">The AFE portion of the hardware is complete. </w:t>
       </w:r>
-      <w:proofErr w:type="spellStart"/>
+      <w:proofErr w:type="gramStart"/>
       <w:r>
-        <w:t>Demod</w:t>
+        <w:t xml:space="preserve">Transmission of </w:t>
       </w:r>
-      <w:proofErr w:type="spellEnd"/>
       <w:r>
-        <w:t xml:space="preserve"> is complete, as well as the UI design mockup in QT.</w:t>
+        <w:t xml:space="preserve">the </w:t>
+      </w:r>
+      <w:r>
+        <w:t>FSK signal</w:t>
+      </w:r>
+      <w:proofErr w:type="gramEnd"/>
+      <w:r>
+        <w:t xml:space="preserve"> through the AFEs and out through the demodulation circuit is operational. </w:t>
       </w:r>
     </w:p>
     <w:p>
@@ -576,17 +598,20 @@
           </w:tcPr>
           <w:p>
             <w:pPr>
-              <w:rPr>
-                <w:rFonts w:cs="Arial"/>
-                <w:lang w:val="en-CA" w:eastAsia="en-CA"/>
-              </w:rPr>
-            </w:pPr>
-            <w:r>
-              <w:rPr>
-                <w:rFonts w:cs="Arial"/>
-                <w:lang w:val="en-CA" w:eastAsia="en-CA"/>
-              </w:rPr>
-              <w:t>Design FSK Mod Circuit</w:t>
+              <w:pStyle w:val="Default"/>
+              <w:rPr>
+                <w:rFonts w:ascii="Arial" w:hAnsi="Arial" w:cs="Arial"/>
+                <w:sz w:val="20"/>
+                <w:szCs w:val="20"/>
+              </w:rPr>
+            </w:pPr>
+            <w:r>
+              <w:rPr>
+                <w:rFonts w:ascii="Arial" w:hAnsi="Arial" w:cs="Arial"/>
+                <w:sz w:val="20"/>
+                <w:szCs w:val="20"/>
+              </w:rPr>
+              <w:t>UI Implementation</w:t>
             </w:r>
           </w:p>
         </w:tc>
@@ -608,7 +633,7 @@
               <w:jc w:val="center"/>
             </w:pPr>
             <w:r>
-              <w:t>Wednesday, October 10, 2012</w:t>
+              <w:t>Friday, November 2, 2012</w:t>
             </w:r>
           </w:p>
         </w:tc>
@@ -626,14 +651,21 @@
           </w:tcPr>
           <w:p>
             <w:pPr>
-              <w:spacing w:before="40" w:after="40"/>
+              <w:pStyle w:val="Default"/>
               <w:jc w:val="center"/>
-            </w:pPr>
-            <w:r>
-              <w:t>100</w:t>
-            </w:r>
-            <w:r>
-              <w:t>%</w:t>
+              <w:rPr>
+                <w:rFonts w:ascii="Arial" w:hAnsi="Arial" w:cs="Arial"/>
+                <w:sz w:val="20"/>
+                <w:szCs w:val="20"/>
+              </w:rPr>
+            </w:pPr>
+            <w:r>
+              <w:rPr>
+                <w:rFonts w:ascii="Arial" w:hAnsi="Arial" w:cs="Arial"/>
+                <w:sz w:val="20"/>
+                <w:szCs w:val="20"/>
+              </w:rPr>
+              <w:t>25</w:t>
             </w:r>
           </w:p>
         </w:tc>
@@ -656,19 +688,20 @@
           </w:tcPr>
           <w:p>
             <w:pPr>
-              <w:rPr>
-                <w:rFonts w:cs="Arial"/>
-                <w:color w:val="000000"/>
-                <w:lang w:val="en-CA" w:eastAsia="en-CA"/>
-              </w:rPr>
-            </w:pPr>
-            <w:r>
-              <w:rPr>
-                <w:rFonts w:cs="Arial"/>
-                <w:color w:val="000000"/>
-                <w:lang w:val="en-CA" w:eastAsia="en-CA"/>
-              </w:rPr>
-              <w:t>Build FSK Mod Circuit</w:t>
+              <w:pStyle w:val="Default"/>
+              <w:rPr>
+                <w:rFonts w:ascii="Arial" w:hAnsi="Arial" w:cs="Arial"/>
+                <w:sz w:val="20"/>
+                <w:szCs w:val="20"/>
+              </w:rPr>
+            </w:pPr>
+            <w:r>
+              <w:rPr>
+                <w:rFonts w:ascii="Arial" w:hAnsi="Arial" w:cs="Arial"/>
+                <w:sz w:val="20"/>
+                <w:szCs w:val="20"/>
+              </w:rPr>
+              <w:t>Design AFE</w:t>
             </w:r>
           </w:p>
         </w:tc>
@@ -690,7 +723,7 @@
               <w:jc w:val="center"/>
             </w:pPr>
             <w:r>
-              <w:t>Thursday, October 11, 2012</w:t>
+              <w:t>Wednesday, October 17, 2012</w:t>
             </w:r>
           </w:p>
         </w:tc>
@@ -708,14 +741,21 @@
           </w:tcPr>
           <w:p>
             <w:pPr>
-              <w:spacing w:before="40" w:after="40"/>
+              <w:pStyle w:val="Default"/>
               <w:jc w:val="center"/>
-            </w:pPr>
-            <w:r>
+              <w:rPr>
+                <w:rFonts w:ascii="Arial" w:hAnsi="Arial" w:cs="Arial"/>
+                <w:sz w:val="20"/>
+                <w:szCs w:val="20"/>
+              </w:rPr>
+            </w:pPr>
+            <w:r>
+              <w:rPr>
+                <w:rFonts w:ascii="Arial" w:hAnsi="Arial" w:cs="Arial"/>
+                <w:sz w:val="20"/>
+                <w:szCs w:val="20"/>
+              </w:rPr>
               <w:t>100</w:t>
-            </w:r>
-            <w:r>
-              <w:t>%</w:t>
             </w:r>
           </w:p>
         </w:tc>
@@ -738,19 +778,20 @@
           </w:tcPr>
           <w:p>
             <w:pPr>
-              <w:rPr>
-                <w:rFonts w:cs="Arial"/>
-                <w:color w:val="000000"/>
-                <w:lang w:val="en-CA" w:eastAsia="en-CA"/>
-              </w:rPr>
-            </w:pPr>
-            <w:r>
-              <w:rPr>
-                <w:rFonts w:cs="Arial"/>
-                <w:color w:val="000000"/>
-                <w:lang w:val="en-CA" w:eastAsia="en-CA"/>
-              </w:rPr>
-              <w:t>Debug FSK Mod Circuit</w:t>
+              <w:pStyle w:val="Default"/>
+              <w:rPr>
+                <w:rFonts w:ascii="Arial" w:hAnsi="Arial" w:cs="Arial"/>
+                <w:sz w:val="20"/>
+                <w:szCs w:val="20"/>
+              </w:rPr>
+            </w:pPr>
+            <w:r>
+              <w:rPr>
+                <w:rFonts w:ascii="Arial" w:hAnsi="Arial" w:cs="Arial"/>
+                <w:sz w:val="20"/>
+                <w:szCs w:val="20"/>
+              </w:rPr>
+              <w:t>Build AFE</w:t>
             </w:r>
           </w:p>
         </w:tc>
@@ -772,7 +813,7 @@
               <w:jc w:val="center"/>
             </w:pPr>
             <w:r>
-              <w:t>Friday, October 12, 2012</w:t>
+              <w:t>Thursday, October 18, 2012</w:t>
             </w:r>
           </w:p>
         </w:tc>
@@ -790,11 +831,21 @@
           </w:tcPr>
           <w:p>
             <w:pPr>
-              <w:spacing w:before="40" w:after="40"/>
+              <w:pStyle w:val="Default"/>
               <w:jc w:val="center"/>
-            </w:pPr>
-            <w:r>
-              <w:t>100%</w:t>
+              <w:rPr>
+                <w:rFonts w:ascii="Arial" w:hAnsi="Arial" w:cs="Arial"/>
+                <w:sz w:val="20"/>
+                <w:szCs w:val="20"/>
+              </w:rPr>
+            </w:pPr>
+            <w:r>
+              <w:rPr>
+                <w:rFonts w:ascii="Arial" w:hAnsi="Arial" w:cs="Arial"/>
+                <w:sz w:val="20"/>
+                <w:szCs w:val="20"/>
+              </w:rPr>
+              <w:t>100</w:t>
             </w:r>
           </w:p>
         </w:tc>
@@ -817,37 +868,20 @@
           </w:tcPr>
           <w:p>
             <w:pPr>
-              <w:rPr>
-                <w:rFonts w:cs="Arial"/>
-                <w:color w:val="000000"/>
-                <w:lang w:val="en-CA" w:eastAsia="en-CA"/>
-              </w:rPr>
-            </w:pPr>
-            <w:r>
-              <w:rPr>
-                <w:rFonts w:cs="Arial"/>
-                <w:color w:val="000000"/>
-                <w:lang w:val="en-CA" w:eastAsia="en-CA"/>
-              </w:rPr>
-              <w:t xml:space="preserve">Design FSK </w:t>
-            </w:r>
-            <w:proofErr w:type="spellStart"/>
-            <w:r>
-              <w:rPr>
-                <w:rFonts w:cs="Arial"/>
-                <w:color w:val="000000"/>
-                <w:lang w:val="en-CA" w:eastAsia="en-CA"/>
-              </w:rPr>
-              <w:t>Demod</w:t>
-            </w:r>
-            <w:proofErr w:type="spellEnd"/>
-            <w:r>
-              <w:rPr>
-                <w:rFonts w:cs="Arial"/>
-                <w:color w:val="000000"/>
-                <w:lang w:val="en-CA" w:eastAsia="en-CA"/>
-              </w:rPr>
-              <w:t xml:space="preserve"> Circuit</w:t>
+              <w:pStyle w:val="Default"/>
+              <w:rPr>
+                <w:rFonts w:ascii="Arial" w:hAnsi="Arial" w:cs="Arial"/>
+                <w:sz w:val="20"/>
+                <w:szCs w:val="20"/>
+              </w:rPr>
+            </w:pPr>
+            <w:r>
+              <w:rPr>
+                <w:rFonts w:ascii="Arial" w:hAnsi="Arial" w:cs="Arial"/>
+                <w:sz w:val="20"/>
+                <w:szCs w:val="20"/>
+              </w:rPr>
+              <w:t>Debug AFE</w:t>
             </w:r>
           </w:p>
         </w:tc>
@@ -869,7 +903,7 @@
               <w:jc w:val="center"/>
             </w:pPr>
             <w:r>
-              <w:t>Wednesday, October 10, 2012</w:t>
+              <w:t>Friday, October 19, 2012</w:t>
             </w:r>
           </w:p>
         </w:tc>
@@ -887,11 +921,21 @@
           </w:tcPr>
           <w:p>
             <w:pPr>
-              <w:spacing w:before="40" w:after="40"/>
+              <w:pStyle w:val="Default"/>
               <w:jc w:val="center"/>
-            </w:pPr>
-            <w:r>
-              <w:t>100%</w:t>
+              <w:rPr>
+                <w:rFonts w:ascii="Arial" w:hAnsi="Arial" w:cs="Arial"/>
+                <w:sz w:val="20"/>
+                <w:szCs w:val="20"/>
+              </w:rPr>
+            </w:pPr>
+            <w:r>
+              <w:rPr>
+                <w:rFonts w:ascii="Arial" w:hAnsi="Arial" w:cs="Arial"/>
+                <w:sz w:val="20"/>
+                <w:szCs w:val="20"/>
+              </w:rPr>
+              <w:t>100</w:t>
             </w:r>
           </w:p>
         </w:tc>
@@ -914,37 +958,20 @@
           </w:tcPr>
           <w:p>
             <w:pPr>
-              <w:rPr>
-                <w:rFonts w:cs="Arial"/>
-                <w:color w:val="000000"/>
-                <w:lang w:val="en-CA" w:eastAsia="en-CA"/>
-              </w:rPr>
-            </w:pPr>
-            <w:r>
-              <w:rPr>
-                <w:rFonts w:cs="Arial"/>
-                <w:color w:val="000000"/>
-                <w:lang w:val="en-CA" w:eastAsia="en-CA"/>
-              </w:rPr>
-              <w:t xml:space="preserve">Build FSK </w:t>
-            </w:r>
-            <w:proofErr w:type="spellStart"/>
-            <w:r>
-              <w:rPr>
-                <w:rFonts w:cs="Arial"/>
-                <w:color w:val="000000"/>
-                <w:lang w:val="en-CA" w:eastAsia="en-CA"/>
-              </w:rPr>
-              <w:t>Demod</w:t>
-            </w:r>
-            <w:proofErr w:type="spellEnd"/>
-            <w:r>
-              <w:rPr>
-                <w:rFonts w:cs="Arial"/>
-                <w:color w:val="000000"/>
-                <w:lang w:val="en-CA" w:eastAsia="en-CA"/>
-              </w:rPr>
-              <w:t xml:space="preserve"> Circuit</w:t>
+              <w:pStyle w:val="Default"/>
+              <w:rPr>
+                <w:rFonts w:ascii="Arial" w:hAnsi="Arial" w:cs="Arial"/>
+                <w:sz w:val="20"/>
+                <w:szCs w:val="20"/>
+              </w:rPr>
+            </w:pPr>
+            <w:r>
+              <w:rPr>
+                <w:rFonts w:ascii="Arial" w:hAnsi="Arial" w:cs="Arial"/>
+                <w:sz w:val="20"/>
+                <w:szCs w:val="20"/>
+              </w:rPr>
+              <w:t>Design Backbone Code</w:t>
             </w:r>
           </w:p>
         </w:tc>
@@ -966,7 +993,7 @@
               <w:jc w:val="center"/>
             </w:pPr>
             <w:r>
-              <w:t>Thursday, October 11, 2012</w:t>
+              <w:t>Wednesday, October 17, 2012</w:t>
             </w:r>
           </w:p>
         </w:tc>
@@ -984,11 +1011,21 @@
           </w:tcPr>
           <w:p>
             <w:pPr>
-              <w:spacing w:before="40" w:after="40"/>
+              <w:pStyle w:val="Default"/>
               <w:jc w:val="center"/>
-            </w:pPr>
-            <w:r>
-              <w:t>100%</w:t>
+              <w:rPr>
+                <w:rFonts w:ascii="Arial" w:hAnsi="Arial" w:cs="Arial"/>
+                <w:sz w:val="20"/>
+                <w:szCs w:val="20"/>
+              </w:rPr>
+            </w:pPr>
+            <w:r>
+              <w:rPr>
+                <w:rFonts w:ascii="Arial" w:hAnsi="Arial" w:cs="Arial"/>
+                <w:sz w:val="20"/>
+                <w:szCs w:val="20"/>
+              </w:rPr>
+              <w:t>100</w:t>
             </w:r>
           </w:p>
         </w:tc>
@@ -1011,37 +1048,20 @@
           </w:tcPr>
           <w:p>
             <w:pPr>
-              <w:rPr>
-                <w:rFonts w:cs="Arial"/>
-                <w:color w:val="000000"/>
-                <w:lang w:val="en-CA" w:eastAsia="en-CA"/>
-              </w:rPr>
-            </w:pPr>
-            <w:r>
-              <w:rPr>
-                <w:rFonts w:cs="Arial"/>
-                <w:color w:val="000000"/>
-                <w:lang w:val="en-CA" w:eastAsia="en-CA"/>
-              </w:rPr>
-              <w:t xml:space="preserve">Debug FSK </w:t>
-            </w:r>
-            <w:proofErr w:type="spellStart"/>
-            <w:r>
-              <w:rPr>
-                <w:rFonts w:cs="Arial"/>
-                <w:color w:val="000000"/>
-                <w:lang w:val="en-CA" w:eastAsia="en-CA"/>
-              </w:rPr>
-              <w:t>Demod</w:t>
-            </w:r>
-            <w:proofErr w:type="spellEnd"/>
-            <w:r>
-              <w:rPr>
-                <w:rFonts w:cs="Arial"/>
-                <w:color w:val="000000"/>
-                <w:lang w:val="en-CA" w:eastAsia="en-CA"/>
-              </w:rPr>
-              <w:t xml:space="preserve"> Circuit</w:t>
+              <w:pStyle w:val="Default"/>
+              <w:rPr>
+                <w:rFonts w:ascii="Arial" w:hAnsi="Arial" w:cs="Arial"/>
+                <w:sz w:val="20"/>
+                <w:szCs w:val="20"/>
+              </w:rPr>
+            </w:pPr>
+            <w:r>
+              <w:rPr>
+                <w:rFonts w:ascii="Arial" w:hAnsi="Arial" w:cs="Arial"/>
+                <w:sz w:val="20"/>
+                <w:szCs w:val="20"/>
+              </w:rPr>
+              <w:t>Write Backbone Code</w:t>
             </w:r>
           </w:p>
         </w:tc>
@@ -1063,7 +1083,16 @@
               <w:jc w:val="center"/>
             </w:pPr>
             <w:r>
-              <w:t>Friday, October 12, 2012</w:t>
+              <w:t>Friday</w:t>
+            </w:r>
+            <w:r>
+              <w:t>, October 1</w:t>
+            </w:r>
+            <w:r>
+              <w:t>9</w:t>
+            </w:r>
+            <w:r>
+              <w:t>, 2012</w:t>
             </w:r>
           </w:p>
         </w:tc>
@@ -1081,11 +1110,21 @@
           </w:tcPr>
           <w:p>
             <w:pPr>
-              <w:spacing w:before="40" w:after="40"/>
+              <w:pStyle w:val="Default"/>
               <w:jc w:val="center"/>
-            </w:pPr>
-            <w:r>
-              <w:t>100%</w:t>
+              <w:rPr>
+                <w:rFonts w:ascii="Arial" w:hAnsi="Arial" w:cs="Arial"/>
+                <w:sz w:val="20"/>
+                <w:szCs w:val="20"/>
+              </w:rPr>
+            </w:pPr>
+            <w:r>
+              <w:rPr>
+                <w:rFonts w:ascii="Arial" w:hAnsi="Arial" w:cs="Arial"/>
+                <w:sz w:val="20"/>
+                <w:szCs w:val="20"/>
+              </w:rPr>
+              <w:t>50</w:t>
             </w:r>
           </w:p>
         </w:tc>
@@ -1108,19 +1147,20 @@
           </w:tcPr>
           <w:p>
             <w:pPr>
-              <w:rPr>
-                <w:rFonts w:cs="Arial"/>
-                <w:color w:val="000000"/>
-                <w:lang w:val="en-CA" w:eastAsia="en-CA"/>
-              </w:rPr>
-            </w:pPr>
-            <w:r>
-              <w:rPr>
-                <w:rFonts w:cs="Arial"/>
-                <w:color w:val="000000"/>
-                <w:lang w:val="en-CA" w:eastAsia="en-CA"/>
-              </w:rPr>
-              <w:t>UI Design</w:t>
+              <w:pStyle w:val="Default"/>
+              <w:rPr>
+                <w:rFonts w:ascii="Arial" w:hAnsi="Arial" w:cs="Arial"/>
+                <w:sz w:val="20"/>
+                <w:szCs w:val="20"/>
+              </w:rPr>
+            </w:pPr>
+            <w:r>
+              <w:rPr>
+                <w:rFonts w:ascii="Arial" w:hAnsi="Arial" w:cs="Arial"/>
+                <w:sz w:val="20"/>
+                <w:szCs w:val="20"/>
+              </w:rPr>
+              <w:t>Debug Backbone Code</w:t>
             </w:r>
           </w:p>
         </w:tc>
@@ -1142,7 +1182,7 @@
               <w:jc w:val="center"/>
             </w:pPr>
             <w:r>
-              <w:t>Friday, October 12, 2012</w:t>
+              <w:t>Friday, October 19, 2012</w:t>
             </w:r>
           </w:p>
         </w:tc>
@@ -1160,11 +1200,21 @@
           </w:tcPr>
           <w:p>
             <w:pPr>
-              <w:spacing w:before="40" w:after="40"/>
+              <w:pStyle w:val="Default"/>
               <w:jc w:val="center"/>
-            </w:pPr>
-            <w:r>
-              <w:t>100%</w:t>
+              <w:rPr>
+                <w:rFonts w:ascii="Arial" w:hAnsi="Arial" w:cs="Arial"/>
+                <w:sz w:val="20"/>
+                <w:szCs w:val="20"/>
+              </w:rPr>
+            </w:pPr>
+            <w:r>
+              <w:rPr>
+                <w:rFonts w:ascii="Arial" w:hAnsi="Arial" w:cs="Arial"/>
+                <w:sz w:val="20"/>
+                <w:szCs w:val="20"/>
+              </w:rPr>
+              <w:t>50</w:t>
             </w:r>
           </w:p>
         </w:tc>
@@ -1383,24 +1433,10 @@
               <w:bottom w:w="43" w:type="dxa"/>
               <w:right w:w="115" w:type="dxa"/>
             </w:tcMar>
-            <w:vAlign w:val="bottom"/>
-          </w:tcPr>
-          <w:p>
-            <w:pPr>
-              <w:pStyle w:val="Default"/>
-              <w:rPr>
-                <w:rFonts w:ascii="Arial" w:hAnsi="Arial" w:cs="Arial"/>
-                <w:sz w:val="20"/>
-                <w:szCs w:val="20"/>
-              </w:rPr>
-            </w:pPr>
-            <w:r>
-              <w:rPr>
-                <w:rFonts w:ascii="Arial" w:hAnsi="Arial" w:cs="Arial"/>
-                <w:sz w:val="20"/>
-                <w:szCs w:val="20"/>
-              </w:rPr>
-              <w:t>Design AFE</w:t>
+          </w:tcPr>
+          <w:p>
+            <w:r>
+              <w:t>Frames Design</w:t>
             </w:r>
           </w:p>
         </w:tc>
@@ -1414,15 +1450,22 @@
               <w:bottom w:w="43" w:type="dxa"/>
               <w:right w:w="115" w:type="dxa"/>
             </w:tcMar>
-            <w:vAlign w:val="bottom"/>
-          </w:tcPr>
-          <w:p>
-            <w:pPr>
-              <w:spacing w:before="40" w:after="40"/>
+          </w:tcPr>
+          <w:p>
+            <w:pPr>
               <w:jc w:val="center"/>
             </w:pPr>
             <w:r>
-              <w:t>Wednesday, October 17, 2012</w:t>
+              <w:t>Wednesday</w:t>
+            </w:r>
+            <w:r>
+              <w:t>, October 2</w:t>
+            </w:r>
+            <w:r>
+              <w:t xml:space="preserve">4 </w:t>
+            </w:r>
+            <w:r>
+              <w:t>2012</w:t>
             </w:r>
           </w:p>
         </w:tc>
@@ -1441,24 +1484,10 @@
               <w:bottom w:w="43" w:type="dxa"/>
               <w:right w:w="115" w:type="dxa"/>
             </w:tcMar>
-            <w:vAlign w:val="bottom"/>
-          </w:tcPr>
-          <w:p>
-            <w:pPr>
-              <w:pStyle w:val="Default"/>
-              <w:rPr>
-                <w:rFonts w:ascii="Arial" w:hAnsi="Arial" w:cs="Arial"/>
-                <w:sz w:val="20"/>
-                <w:szCs w:val="20"/>
-              </w:rPr>
-            </w:pPr>
-            <w:r>
-              <w:rPr>
-                <w:rFonts w:ascii="Arial" w:hAnsi="Arial" w:cs="Arial"/>
-                <w:sz w:val="20"/>
-                <w:szCs w:val="20"/>
-              </w:rPr>
-              <w:t>Build AFE</w:t>
+          </w:tcPr>
+          <w:p>
+            <w:r>
+              <w:t>Frames Implementation</w:t>
             </w:r>
           </w:p>
         </w:tc>
@@ -1472,21 +1501,22 @@
               <w:bottom w:w="43" w:type="dxa"/>
               <w:right w:w="115" w:type="dxa"/>
             </w:tcMar>
-            <w:vAlign w:val="bottom"/>
-          </w:tcPr>
-          <w:p>
-            <w:pPr>
-              <w:spacing w:before="40" w:after="40"/>
+          </w:tcPr>
+          <w:p>
+            <w:pPr>
               <w:jc w:val="center"/>
             </w:pPr>
             <w:r>
-              <w:t>Thursday, October 1</w:t>
-            </w:r>
-            <w:r>
-              <w:t>8</w:t>
-            </w:r>
-            <w:r>
-              <w:t>, 2012</w:t>
+              <w:t>Thursday</w:t>
+            </w:r>
+            <w:r>
+              <w:t xml:space="preserve">, October </w:t>
+            </w:r>
+            <w:r>
+              <w:t>25</w:t>
+            </w:r>
+            <w:r>
+              <w:t xml:space="preserve"> 2012</w:t>
             </w:r>
           </w:p>
         </w:tc>
@@ -1505,24 +1535,10 @@
               <w:bottom w:w="43" w:type="dxa"/>
               <w:right w:w="115" w:type="dxa"/>
             </w:tcMar>
-            <w:vAlign w:val="bottom"/>
-          </w:tcPr>
-          <w:p>
-            <w:pPr>
-              <w:pStyle w:val="Default"/>
-              <w:rPr>
-                <w:rFonts w:ascii="Arial" w:hAnsi="Arial" w:cs="Arial"/>
-                <w:sz w:val="20"/>
-                <w:szCs w:val="20"/>
-              </w:rPr>
-            </w:pPr>
-            <w:r>
-              <w:rPr>
-                <w:rFonts w:ascii="Arial" w:hAnsi="Arial" w:cs="Arial"/>
-                <w:sz w:val="20"/>
-                <w:szCs w:val="20"/>
-              </w:rPr>
-              <w:t>Debug AFE</w:t>
+          </w:tcPr>
+          <w:p>
+            <w:r>
+              <w:t>Frames  Testing/ Debug</w:t>
             </w:r>
           </w:p>
         </w:tc>
@@ -1536,207 +1552,17 @@
               <w:bottom w:w="43" w:type="dxa"/>
               <w:right w:w="115" w:type="dxa"/>
             </w:tcMar>
-            <w:vAlign w:val="bottom"/>
-          </w:tcPr>
-          <w:p>
-            <w:pPr>
-              <w:spacing w:before="40" w:after="40"/>
+          </w:tcPr>
+          <w:p>
+            <w:pPr>
               <w:jc w:val="center"/>
             </w:pPr>
             <w:r>
-              <w:t>Friday, October 1</w:t>
-            </w:r>
-            <w:r>
-              <w:t>9</w:t>
-            </w:r>
-            <w:r>
-              <w:t>, 2012</w:t>
-            </w:r>
-          </w:p>
-        </w:tc>
-      </w:tr>
-      <w:tr>
-        <w:trPr>
-          <w:trHeight w:val="345"/>
-        </w:trPr>
-        <w:tc>
-          <w:tcPr>
-            <w:tcW w:w="5040" w:type="dxa"/>
-            <w:shd w:val="clear" w:color="auto" w:fill="auto"/>
-            <w:tcMar>
-              <w:top w:w="43" w:type="dxa"/>
-              <w:left w:w="115" w:type="dxa"/>
-              <w:bottom w:w="43" w:type="dxa"/>
-              <w:right w:w="115" w:type="dxa"/>
-            </w:tcMar>
-            <w:vAlign w:val="bottom"/>
-          </w:tcPr>
-          <w:p>
-            <w:pPr>
-              <w:pStyle w:val="Default"/>
-              <w:rPr>
-                <w:rFonts w:ascii="Arial" w:hAnsi="Arial" w:cs="Arial"/>
-                <w:sz w:val="20"/>
-                <w:szCs w:val="20"/>
-              </w:rPr>
-            </w:pPr>
-            <w:r>
-              <w:rPr>
-                <w:rFonts w:ascii="Arial" w:hAnsi="Arial" w:cs="Arial"/>
-                <w:sz w:val="20"/>
-                <w:szCs w:val="20"/>
-              </w:rPr>
-              <w:t>Design Backbone Code</w:t>
-            </w:r>
-          </w:p>
-        </w:tc>
-        <w:tc>
-          <w:tcPr>
-            <w:tcW w:w="4680" w:type="dxa"/>
-            <w:shd w:val="clear" w:color="auto" w:fill="auto"/>
-            <w:tcMar>
-              <w:top w:w="43" w:type="dxa"/>
-              <w:left w:w="115" w:type="dxa"/>
-              <w:bottom w:w="43" w:type="dxa"/>
-              <w:right w:w="115" w:type="dxa"/>
-            </w:tcMar>
-            <w:vAlign w:val="bottom"/>
-          </w:tcPr>
-          <w:p>
-            <w:pPr>
-              <w:spacing w:before="40" w:after="40"/>
-              <w:jc w:val="center"/>
-            </w:pPr>
-            <w:r>
-              <w:t>Wednesday, October 17, 2012</w:t>
-            </w:r>
-          </w:p>
-        </w:tc>
-      </w:tr>
-      <w:tr>
-        <w:trPr>
-          <w:trHeight w:val="345"/>
-        </w:trPr>
-        <w:tc>
-          <w:tcPr>
-            <w:tcW w:w="5040" w:type="dxa"/>
-            <w:shd w:val="clear" w:color="auto" w:fill="auto"/>
-            <w:tcMar>
-              <w:top w:w="43" w:type="dxa"/>
-              <w:left w:w="115" w:type="dxa"/>
-              <w:bottom w:w="43" w:type="dxa"/>
-              <w:right w:w="115" w:type="dxa"/>
-            </w:tcMar>
-            <w:vAlign w:val="bottom"/>
-          </w:tcPr>
-          <w:p>
-            <w:pPr>
-              <w:pStyle w:val="Default"/>
-              <w:rPr>
-                <w:rFonts w:ascii="Arial" w:hAnsi="Arial" w:cs="Arial"/>
-                <w:sz w:val="20"/>
-                <w:szCs w:val="20"/>
-              </w:rPr>
-            </w:pPr>
-            <w:r>
-              <w:rPr>
-                <w:rFonts w:ascii="Arial" w:hAnsi="Arial" w:cs="Arial"/>
-                <w:sz w:val="20"/>
-                <w:szCs w:val="20"/>
-              </w:rPr>
-              <w:t>Write Backbone Code</w:t>
-            </w:r>
-          </w:p>
-        </w:tc>
-        <w:tc>
-          <w:tcPr>
-            <w:tcW w:w="4680" w:type="dxa"/>
-            <w:shd w:val="clear" w:color="auto" w:fill="auto"/>
-            <w:tcMar>
-              <w:top w:w="43" w:type="dxa"/>
-              <w:left w:w="115" w:type="dxa"/>
-              <w:bottom w:w="43" w:type="dxa"/>
-              <w:right w:w="115" w:type="dxa"/>
-            </w:tcMar>
-            <w:vAlign w:val="bottom"/>
-          </w:tcPr>
-          <w:p>
-            <w:pPr>
-              <w:spacing w:before="40" w:after="40"/>
-              <w:jc w:val="center"/>
-            </w:pPr>
-            <w:r>
-              <w:t>Thursday, October 1</w:t>
-            </w:r>
-            <w:r>
-              <w:t>8</w:t>
-            </w:r>
-            <w:r>
-              <w:t>, 2012</w:t>
-            </w:r>
-          </w:p>
-        </w:tc>
-      </w:tr>
-      <w:tr>
-        <w:trPr>
-          <w:trHeight w:val="345"/>
-        </w:trPr>
-        <w:tc>
-          <w:tcPr>
-            <w:tcW w:w="5040" w:type="dxa"/>
-            <w:shd w:val="clear" w:color="auto" w:fill="auto"/>
-            <w:tcMar>
-              <w:top w:w="43" w:type="dxa"/>
-              <w:left w:w="115" w:type="dxa"/>
-              <w:bottom w:w="43" w:type="dxa"/>
-              <w:right w:w="115" w:type="dxa"/>
-            </w:tcMar>
-            <w:vAlign w:val="bottom"/>
-          </w:tcPr>
-          <w:p>
-            <w:pPr>
-              <w:pStyle w:val="Default"/>
-              <w:rPr>
-                <w:rFonts w:ascii="Arial" w:hAnsi="Arial" w:cs="Arial"/>
-                <w:sz w:val="20"/>
-                <w:szCs w:val="20"/>
-              </w:rPr>
-            </w:pPr>
-            <w:r>
-              <w:rPr>
-                <w:rFonts w:ascii="Arial" w:hAnsi="Arial" w:cs="Arial"/>
-                <w:sz w:val="20"/>
-                <w:szCs w:val="20"/>
-              </w:rPr>
-              <w:t>Debug Backbone Code</w:t>
-            </w:r>
-          </w:p>
-        </w:tc>
-        <w:tc>
-          <w:tcPr>
-            <w:tcW w:w="4680" w:type="dxa"/>
-            <w:shd w:val="clear" w:color="auto" w:fill="auto"/>
-            <w:tcMar>
-              <w:top w:w="43" w:type="dxa"/>
-              <w:left w:w="115" w:type="dxa"/>
-              <w:bottom w:w="43" w:type="dxa"/>
-              <w:right w:w="115" w:type="dxa"/>
-            </w:tcMar>
-            <w:vAlign w:val="bottom"/>
-          </w:tcPr>
-          <w:p>
-            <w:pPr>
-              <w:spacing w:before="40" w:after="40"/>
-              <w:jc w:val="center"/>
-            </w:pPr>
-            <w:r>
-              <w:t>Friday, October 1</w:t>
-            </w:r>
-            <w:r>
-              <w:t>9</w:t>
-            </w:r>
-            <w:bookmarkStart w:id="2" w:name="_GoBack"/>
-            <w:bookmarkEnd w:id="2"/>
+              <w:t xml:space="preserve">Friday, October </w:t>
+            </w:r>
+            <w:r>
+              <w:t>26</w:t>
+            </w:r>
             <w:r>
               <w:t>, 2012</w:t>
             </w:r>
@@ -1751,6 +1577,8 @@
           <w:rFonts w:cs="Arial"/>
         </w:rPr>
       </w:pPr>
+      <w:bookmarkStart w:id="2" w:name="_GoBack"/>
+      <w:bookmarkEnd w:id="2"/>
     </w:p>
     <w:p>
       <w:pPr>

--- a/Status Report Oct 12.docx
+++ b/Status Report Oct 12.docx
@@ -935,8 +935,10 @@
                 <w:sz w:val="20"/>
                 <w:szCs w:val="20"/>
               </w:rPr>
-              <w:t>100</w:t>
-            </w:r>
+              <w:t>90</w:t>
+            </w:r>
+            <w:bookmarkStart w:id="2" w:name="_GoBack"/>
+            <w:bookmarkEnd w:id="2"/>
           </w:p>
         </w:tc>
       </w:tr>
@@ -1083,16 +1085,7 @@
               <w:jc w:val="center"/>
             </w:pPr>
             <w:r>
-              <w:t>Friday</w:t>
-            </w:r>
-            <w:r>
-              <w:t>, October 1</w:t>
-            </w:r>
-            <w:r>
-              <w:t>9</w:t>
-            </w:r>
-            <w:r>
-              <w:t>, 2012</w:t>
+              <w:t>Friday, October 19, 2012</w:t>
             </w:r>
           </w:p>
         </w:tc>
@@ -1124,7 +1117,7 @@
                 <w:sz w:val="20"/>
                 <w:szCs w:val="20"/>
               </w:rPr>
-              <w:t>50</w:t>
+              <w:t>100</w:t>
             </w:r>
           </w:p>
         </w:tc>
@@ -1214,7 +1207,7 @@
                 <w:sz w:val="20"/>
                 <w:szCs w:val="20"/>
               </w:rPr>
-              <w:t>50</w:t>
+              <w:t>100</w:t>
             </w:r>
           </w:p>
         </w:tc>
@@ -1456,16 +1449,7 @@
               <w:jc w:val="center"/>
             </w:pPr>
             <w:r>
-              <w:t>Wednesday</w:t>
-            </w:r>
-            <w:r>
-              <w:t>, October 2</w:t>
-            </w:r>
-            <w:r>
-              <w:t xml:space="preserve">4 </w:t>
-            </w:r>
-            <w:r>
-              <w:t>2012</w:t>
+              <w:t>Wednesday, October 24 2012</w:t>
             </w:r>
           </w:p>
         </w:tc>
@@ -1507,16 +1491,7 @@
               <w:jc w:val="center"/>
             </w:pPr>
             <w:r>
-              <w:t>Thursday</w:t>
-            </w:r>
-            <w:r>
-              <w:t xml:space="preserve">, October </w:t>
-            </w:r>
-            <w:r>
-              <w:t>25</w:t>
-            </w:r>
-            <w:r>
-              <w:t xml:space="preserve"> 2012</w:t>
+              <w:t>Thursday, October 25 2012</w:t>
             </w:r>
           </w:p>
         </w:tc>
@@ -1558,13 +1533,7 @@
               <w:jc w:val="center"/>
             </w:pPr>
             <w:r>
-              <w:t xml:space="preserve">Friday, October </w:t>
-            </w:r>
-            <w:r>
-              <w:t>26</w:t>
-            </w:r>
-            <w:r>
-              <w:t>, 2012</w:t>
+              <w:t>Friday, October 26, 2012</w:t>
             </w:r>
           </w:p>
         </w:tc>
@@ -1577,8 +1546,6 @@
           <w:rFonts w:cs="Arial"/>
         </w:rPr>
       </w:pPr>
-      <w:bookmarkStart w:id="2" w:name="_GoBack"/>
-      <w:bookmarkEnd w:id="2"/>
     </w:p>
     <w:p>
       <w:pPr>
